--- a/Template/Mẫu 36. Biên bản nghiệm thu License.docx
+++ b/Template/Mẫu 36. Biên bản nghiệm thu License.docx
@@ -218,7 +218,7 @@
           </mc:Choice>
           <mc:Fallback>
             <w:pict>
-              <v:line w14:anchorId="2D77547C" id="Straight Connector 1" o:spid="_x0000_s1026" style="position:absolute;z-index:251659264;visibility:visible;mso-wrap-style:square;mso-width-percent:0;mso-height-percent:0;mso-wrap-distance-left:9pt;mso-wrap-distance-top:-3e-5mm;mso-wrap-distance-right:9pt;mso-wrap-distance-bottom:-3e-5mm;mso-position-horizontal:absolute;mso-position-horizontal-relative:text;mso-position-vertical:absolute;mso-position-vertical-relative:text;mso-width-percent:0;mso-height-percent:0;mso-width-relative:page;mso-height-relative:page" from="165.75pt,3.15pt" to="320.25pt,3.15pt" o:gfxdata="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"/>
+              <v:line w14:anchorId="2786AEC1" id="Straight Connector 1" o:spid="_x0000_s1026" style="position:absolute;z-index:251659264;visibility:visible;mso-wrap-style:square;mso-width-percent:0;mso-height-percent:0;mso-wrap-distance-left:9pt;mso-wrap-distance-top:-3e-5mm;mso-wrap-distance-right:9pt;mso-wrap-distance-bottom:-3e-5mm;mso-position-horizontal:absolute;mso-position-horizontal-relative:text;mso-position-vertical:absolute;mso-position-vertical-relative:text;mso-width-percent:0;mso-height-percent:0;mso-width-relative:page;mso-height-relative:page" from="165.75pt,3.15pt" to="320.25pt,3.15pt" o:gfxdata="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"/>
             </w:pict>
           </mc:Fallback>
         </mc:AlternateContent>
@@ -378,6 +378,7 @@
         </w:rPr>
         <w:t xml:space="preserve"> </w:t>
       </w:r>
+      <w:bookmarkStart w:id="0" w:name="_Hlk106724055"/>
       <w:r>
         <w:rPr>
           <w:rFonts w:eastAsia="Calibri"/>
@@ -387,62 +388,9 @@
           <w:noProof/>
           <w:color w:val="000000" w:themeColor="text1"/>
         </w:rPr>
-        <w:t xml:space="preserve">&lt;contract.Datesigned&gt; </w:t>
-      </w:r>
-      <w:r>
-        <w:rPr>
-          <w:rFonts w:eastAsia="Calibri"/>
-          <w:bCs/>
-          <w:i/>
-          <w:iCs/>
-          <w:color w:val="000000" w:themeColor="text1"/>
-        </w:rPr>
-        <w:t xml:space="preserve">– </w:t>
-      </w:r>
-      <w:proofErr w:type="spellStart"/>
-      <w:r>
-        <w:rPr>
-          <w:rFonts w:eastAsia="Calibri"/>
-          <w:bCs/>
-          <w:i/>
-          <w:iCs/>
-          <w:color w:val="000000" w:themeColor="text1"/>
-        </w:rPr>
-        <w:t>gói</w:t>
-      </w:r>
-      <w:proofErr w:type="spellEnd"/>
-      <w:r>
-        <w:rPr>
-          <w:rFonts w:eastAsia="Calibri"/>
-          <w:bCs/>
-          <w:i/>
-          <w:iCs/>
-          <w:color w:val="000000" w:themeColor="text1"/>
-        </w:rPr>
-        <w:t xml:space="preserve"> </w:t>
-      </w:r>
-      <w:proofErr w:type="spellStart"/>
-      <w:r>
-        <w:rPr>
-          <w:rFonts w:eastAsia="Calibri"/>
-          <w:bCs/>
-          <w:i/>
-          <w:iCs/>
-          <w:color w:val="000000" w:themeColor="text1"/>
-        </w:rPr>
-        <w:t>thầu</w:t>
-      </w:r>
-      <w:proofErr w:type="spellEnd"/>
-      <w:r>
-        <w:rPr>
-          <w:rFonts w:eastAsia="Calibri"/>
-          <w:bCs/>
-          <w:i/>
-          <w:iCs/>
-          <w:color w:val="000000" w:themeColor="text1"/>
-        </w:rPr>
-        <w:t xml:space="preserve"> “</w:t>
-      </w:r>
+        <w:t>&lt;ContractId&gt;</w:t>
+      </w:r>
+      <w:bookmarkEnd w:id="0"/>
       <w:r>
         <w:rPr>
           <w:rFonts w:eastAsia="Calibri"/>
@@ -452,9 +400,62 @@
           <w:noProof/>
           <w:color w:val="000000" w:themeColor="text1"/>
         </w:rPr>
-        <w:t>&lt;</w:t>
-      </w:r>
-      <w:proofErr w:type="spellStart"/>
+        <w:t xml:space="preserve"> </w:t>
+      </w:r>
+      <w:r>
+        <w:rPr>
+          <w:rFonts w:eastAsia="Calibri"/>
+          <w:bCs/>
+          <w:i/>
+          <w:iCs/>
+          <w:color w:val="000000" w:themeColor="text1"/>
+        </w:rPr>
+        <w:t xml:space="preserve">– </w:t>
+      </w:r>
+      <w:proofErr w:type="spellStart"/>
+      <w:r>
+        <w:rPr>
+          <w:rFonts w:eastAsia="Calibri"/>
+          <w:bCs/>
+          <w:i/>
+          <w:iCs/>
+          <w:color w:val="000000" w:themeColor="text1"/>
+        </w:rPr>
+        <w:t>gói</w:t>
+      </w:r>
+      <w:proofErr w:type="spellEnd"/>
+      <w:r>
+        <w:rPr>
+          <w:rFonts w:eastAsia="Calibri"/>
+          <w:bCs/>
+          <w:i/>
+          <w:iCs/>
+          <w:color w:val="000000" w:themeColor="text1"/>
+        </w:rPr>
+        <w:t xml:space="preserve"> </w:t>
+      </w:r>
+      <w:proofErr w:type="spellStart"/>
+      <w:r>
+        <w:rPr>
+          <w:rFonts w:eastAsia="Calibri"/>
+          <w:bCs/>
+          <w:i/>
+          <w:iCs/>
+          <w:color w:val="000000" w:themeColor="text1"/>
+        </w:rPr>
+        <w:t>thầu</w:t>
+      </w:r>
+      <w:proofErr w:type="spellEnd"/>
+      <w:r>
+        <w:rPr>
+          <w:rFonts w:eastAsia="Calibri"/>
+          <w:bCs/>
+          <w:i/>
+          <w:iCs/>
+          <w:color w:val="000000" w:themeColor="text1"/>
+        </w:rPr>
+        <w:t xml:space="preserve"> “</w:t>
+      </w:r>
       <w:r>
         <w:rPr>
           <w:rFonts w:eastAsia="Calibri"/>
@@ -464,9 +465,9 @@
           <w:noProof/>
           <w:color w:val="000000" w:themeColor="text1"/>
         </w:rPr>
-        <w:t>contract.Namecontract</w:t>
-      </w:r>
-      <w:proofErr w:type="spellEnd"/>
+        <w:t>&lt;</w:t>
+      </w:r>
+      <w:proofErr w:type="spellStart"/>
       <w:r>
         <w:rPr>
           <w:rFonts w:eastAsia="Calibri"/>
@@ -476,6 +477,18 @@
           <w:noProof/>
           <w:color w:val="000000" w:themeColor="text1"/>
         </w:rPr>
+        <w:t>ContractName</w:t>
+      </w:r>
+      <w:proofErr w:type="spellEnd"/>
+      <w:r>
+        <w:rPr>
+          <w:rFonts w:eastAsia="Calibri"/>
+          <w:bCs/>
+          <w:i/>
+          <w:iCs/>
+          <w:noProof/>
+          <w:color w:val="000000" w:themeColor="text1"/>
+        </w:rPr>
         <w:t>&gt;</w:t>
       </w:r>
       <w:r>
@@ -603,7 +616,7 @@
           <w:i/>
           <w:noProof/>
         </w:rPr>
-        <w:t>contract.KHMS</w:t>
+        <w:t>ContractShoppingPlan</w:t>
       </w:r>
       <w:proofErr w:type="spellEnd"/>
       <w:r>
@@ -671,7 +684,27 @@
           <w:iCs/>
           <w:noProof/>
         </w:rPr>
-        <w:t>&lt;contract.Datesigned&gt;</w:t>
+        <w:t>&lt;</w:t>
+      </w:r>
+      <w:r>
+        <w:rPr>
+          <w:rFonts w:eastAsia="Calibri"/>
+          <w:bCs/>
+          <w:i/>
+          <w:iCs/>
+          <w:noProof/>
+        </w:rPr>
+        <w:t>ContractCreatedDate</w:t>
+      </w:r>
+      <w:r>
+        <w:rPr>
+          <w:rFonts w:eastAsia="Calibri"/>
+          <w:bCs/>
+          <w:i/>
+          <w:iCs/>
+          <w:noProof/>
+        </w:rPr>
+        <w:t>&gt;</w:t>
       </w:r>
       <w:r>
         <w:rPr>
@@ -702,7 +735,7 @@
         </w:rPr>
         <w:t xml:space="preserve"> </w:t>
       </w:r>
-      <w:bookmarkStart w:id="0" w:name="_Hlk84450765"/>
+      <w:bookmarkStart w:id="1" w:name="_Hlk84450765"/>
       <w:r>
         <w:rPr>
           <w:rFonts w:eastAsia="Calibri"/>
@@ -713,25 +746,14 @@
         <w:t>&lt;</w:t>
       </w:r>
       <w:proofErr w:type="spellStart"/>
-      <w:proofErr w:type="gramStart"/>
-      <w:r>
-        <w:rPr>
-          <w:rFonts w:eastAsia="Calibri"/>
-          <w:bCs/>
-          <w:i/>
-          <w:iCs/>
-        </w:rPr>
-        <w:t>contract.Id</w:t>
-      </w:r>
-      <w:proofErr w:type="gramEnd"/>
-      <w:r>
-        <w:rPr>
-          <w:rFonts w:eastAsia="Calibri"/>
-          <w:bCs/>
-          <w:i/>
-          <w:iCs/>
-        </w:rPr>
-        <w:t>_siteA</w:t>
+      <w:r>
+        <w:rPr>
+          <w:rFonts w:eastAsia="Calibri"/>
+          <w:bCs/>
+          <w:i/>
+          <w:iCs/>
+        </w:rPr>
+        <w:t>SiteName</w:t>
       </w:r>
       <w:proofErr w:type="spellEnd"/>
       <w:r>
@@ -743,7 +765,7 @@
         </w:rPr>
         <w:t>&gt;</w:t>
       </w:r>
-      <w:bookmarkEnd w:id="0"/>
+      <w:bookmarkEnd w:id="1"/>
       <w:r>
         <w:rPr>
           <w:rFonts w:eastAsia="Calibri"/>
@@ -771,27 +793,7 @@
           <w:i/>
           <w:iCs/>
         </w:rPr>
-        <w:t xml:space="preserve"> </w:t>
-      </w:r>
-      <w:proofErr w:type="spellStart"/>
-      <w:r>
-        <w:rPr>
-          <w:rFonts w:eastAsia="Calibri"/>
-          <w:bCs/>
-          <w:i/>
-          <w:iCs/>
-        </w:rPr>
-        <w:t>Công</w:t>
-      </w:r>
-      <w:proofErr w:type="spellEnd"/>
-      <w:r>
-        <w:rPr>
-          <w:rFonts w:eastAsia="Calibri"/>
-          <w:bCs/>
-          <w:i/>
-          <w:iCs/>
-        </w:rPr>
-        <w:t xml:space="preserve"> ty TNHH </w:t>
+        <w:t xml:space="preserve"> Công ty TNHH </w:t>
       </w:r>
       <w:proofErr w:type="spellStart"/>
       <w:r>
@@ -931,27 +933,7 @@
           <w:i/>
           <w:iCs/>
         </w:rPr>
-        <w:t xml:space="preserve"> </w:t>
-      </w:r>
-      <w:proofErr w:type="spellStart"/>
-      <w:r>
-        <w:rPr>
-          <w:rFonts w:eastAsia="Calibri"/>
-          <w:bCs/>
-          <w:i/>
-          <w:iCs/>
-        </w:rPr>
-        <w:t>Thư</w:t>
-      </w:r>
-      <w:proofErr w:type="spellEnd"/>
-      <w:r>
-        <w:rPr>
-          <w:rFonts w:eastAsia="Calibri"/>
-          <w:bCs/>
-          <w:i/>
-          <w:iCs/>
-        </w:rPr>
-        <w:t xml:space="preserve"> </w:t>
+        <w:t xml:space="preserve"> Thư </w:t>
       </w:r>
       <w:proofErr w:type="spellStart"/>
       <w:r>
@@ -1000,7 +982,27 @@
           <w:i/>
           <w:iCs/>
         </w:rPr>
-        <w:t>&lt;po.Po_number&gt;</w:t>
+        <w:t>&lt;</w:t>
+      </w:r>
+      <w:proofErr w:type="spellStart"/>
+      <w:r>
+        <w:rPr>
+          <w:rFonts w:eastAsia="Calibri"/>
+          <w:bCs/>
+          <w:i/>
+          <w:iCs/>
+        </w:rPr>
+        <w:t>POName</w:t>
+      </w:r>
+      <w:proofErr w:type="spellEnd"/>
+      <w:r>
+        <w:rPr>
+          <w:rFonts w:eastAsia="Calibri"/>
+          <w:bCs/>
+          <w:i/>
+          <w:iCs/>
+        </w:rPr>
+        <w:t>&gt;</w:t>
       </w:r>
       <w:r>
         <w:rPr>
@@ -1038,7 +1040,27 @@
           <w:i/>
           <w:iCs/>
         </w:rPr>
-        <w:t>&lt;po.Id&gt;</w:t>
+        <w:t>&lt;</w:t>
+      </w:r>
+      <w:proofErr w:type="spellStart"/>
+      <w:r>
+        <w:rPr>
+          <w:rFonts w:eastAsia="Calibri"/>
+          <w:bCs/>
+          <w:i/>
+          <w:iCs/>
+        </w:rPr>
+        <w:t>POId</w:t>
+      </w:r>
+      <w:proofErr w:type="spellEnd"/>
+      <w:r>
+        <w:rPr>
+          <w:rFonts w:eastAsia="Calibri"/>
+          <w:bCs/>
+          <w:i/>
+          <w:iCs/>
+        </w:rPr>
+        <w:t>&gt;</w:t>
       </w:r>
       <w:r>
         <w:rPr>
@@ -1076,7 +1098,27 @@
           <w:i/>
           <w:iCs/>
         </w:rPr>
-        <w:t>&lt;po.Datecreated&gt;</w:t>
+        <w:t>&lt;</w:t>
+      </w:r>
+      <w:proofErr w:type="spellStart"/>
+      <w:r>
+        <w:rPr>
+          <w:rFonts w:eastAsia="Calibri"/>
+          <w:bCs/>
+          <w:i/>
+          <w:iCs/>
+        </w:rPr>
+        <w:t>POCreatedDate</w:t>
+      </w:r>
+      <w:proofErr w:type="spellEnd"/>
+      <w:r>
+        <w:rPr>
+          <w:rFonts w:eastAsia="Calibri"/>
+          <w:bCs/>
+          <w:i/>
+          <w:iCs/>
+        </w:rPr>
+        <w:t>&gt;</w:t>
       </w:r>
       <w:r>
         <w:rPr>
@@ -1117,25 +1159,14 @@
         <w:t>&lt;</w:t>
       </w:r>
       <w:proofErr w:type="spellStart"/>
-      <w:proofErr w:type="gramStart"/>
-      <w:r>
-        <w:rPr>
-          <w:rFonts w:eastAsia="Calibri"/>
-          <w:bCs/>
-          <w:i/>
-          <w:iCs/>
-        </w:rPr>
-        <w:t>contract.Id</w:t>
-      </w:r>
-      <w:proofErr w:type="gramEnd"/>
-      <w:r>
-        <w:rPr>
-          <w:rFonts w:eastAsia="Calibri"/>
-          <w:bCs/>
-          <w:i/>
-          <w:iCs/>
-        </w:rPr>
-        <w:t>_siteA</w:t>
+      <w:r>
+        <w:rPr>
+          <w:rFonts w:eastAsia="Calibri"/>
+          <w:bCs/>
+          <w:i/>
+          <w:iCs/>
+        </w:rPr>
+        <w:t>SiteName</w:t>
       </w:r>
       <w:proofErr w:type="spellEnd"/>
       <w:r>
@@ -1206,27 +1237,7 @@
           <w:i/>
           <w:iCs/>
         </w:rPr>
-        <w:t xml:space="preserve"> </w:t>
-      </w:r>
-      <w:proofErr w:type="spellStart"/>
-      <w:r>
-        <w:rPr>
-          <w:rFonts w:eastAsia="Calibri"/>
-          <w:bCs/>
-          <w:i/>
-          <w:iCs/>
-        </w:rPr>
-        <w:t>Công</w:t>
-      </w:r>
-      <w:proofErr w:type="spellEnd"/>
-      <w:r>
-        <w:rPr>
-          <w:rFonts w:eastAsia="Calibri"/>
-          <w:bCs/>
-          <w:i/>
-          <w:iCs/>
-        </w:rPr>
-        <w:t xml:space="preserve"> </w:t>
+        <w:t xml:space="preserve"> Công </w:t>
       </w:r>
       <w:proofErr w:type="spellStart"/>
       <w:r>
@@ -1355,7 +1366,27 @@
           <w:i/>
           <w:iCs/>
         </w:rPr>
-        <w:t>&lt;po.Confirmpo_number&gt;</w:t>
+        <w:t>&lt;</w:t>
+      </w:r>
+      <w:proofErr w:type="spellStart"/>
+      <w:r>
+        <w:rPr>
+          <w:rFonts w:eastAsia="Calibri"/>
+          <w:bCs/>
+          <w:i/>
+          <w:iCs/>
+        </w:rPr>
+        <w:t>POConfirmId</w:t>
+      </w:r>
+      <w:proofErr w:type="spellEnd"/>
+      <w:r>
+        <w:rPr>
+          <w:rFonts w:eastAsia="Calibri"/>
+          <w:bCs/>
+          <w:i/>
+          <w:iCs/>
+        </w:rPr>
+        <w:t>&gt;</w:t>
       </w:r>
       <w:r>
         <w:rPr>
@@ -1393,7 +1424,27 @@
           <w:i/>
           <w:iCs/>
         </w:rPr>
-        <w:t>&lt;po.Confirmpo_datecreated&gt;</w:t>
+        <w:t>&lt;</w:t>
+      </w:r>
+      <w:proofErr w:type="spellStart"/>
+      <w:r>
+        <w:rPr>
+          <w:rFonts w:eastAsia="Calibri"/>
+          <w:bCs/>
+          <w:i/>
+          <w:iCs/>
+        </w:rPr>
+        <w:t>POConfirmCreatedDate</w:t>
+      </w:r>
+      <w:proofErr w:type="spellEnd"/>
+      <w:r>
+        <w:rPr>
+          <w:rFonts w:eastAsia="Calibri"/>
+          <w:bCs/>
+          <w:i/>
+          <w:iCs/>
+        </w:rPr>
+        <w:t>&gt;</w:t>
       </w:r>
       <w:r>
         <w:rPr>
@@ -1422,27 +1473,7 @@
           <w:i/>
           <w:iCs/>
         </w:rPr>
-        <w:t xml:space="preserve"> </w:t>
-      </w:r>
-      <w:proofErr w:type="spellStart"/>
-      <w:r>
-        <w:rPr>
-          <w:rFonts w:eastAsia="Calibri"/>
-          <w:bCs/>
-          <w:i/>
-          <w:iCs/>
-        </w:rPr>
-        <w:t>Công</w:t>
-      </w:r>
-      <w:proofErr w:type="spellEnd"/>
-      <w:r>
-        <w:rPr>
-          <w:rFonts w:eastAsia="Calibri"/>
-          <w:bCs/>
-          <w:i/>
-          <w:iCs/>
-        </w:rPr>
-        <w:t xml:space="preserve"> ty TNHH </w:t>
+        <w:t xml:space="preserve"> Công ty TNHH </w:t>
       </w:r>
       <w:proofErr w:type="spellStart"/>
       <w:r>
@@ -1768,21 +1799,7 @@
         <w:rPr>
           <w:i/>
         </w:rPr>
-        <w:t xml:space="preserve"> </w:t>
-      </w:r>
-      <w:proofErr w:type="spellStart"/>
-      <w:r>
-        <w:rPr>
-          <w:i/>
-        </w:rPr>
-        <w:t>Mạng</w:t>
-      </w:r>
-      <w:proofErr w:type="spellEnd"/>
-      <w:r>
-        <w:rPr>
-          <w:i/>
-        </w:rPr>
-        <w:t xml:space="preserve"> </w:t>
+        <w:t xml:space="preserve"> Mạng </w:t>
       </w:r>
       <w:proofErr w:type="spellStart"/>
       <w:r>
@@ -1796,21 +1813,7 @@
         <w:rPr>
           <w:i/>
         </w:rPr>
-        <w:t xml:space="preserve"> </w:t>
-      </w:r>
-      <w:proofErr w:type="spellStart"/>
-      <w:r>
-        <w:rPr>
-          <w:i/>
-        </w:rPr>
-        <w:t>Công</w:t>
-      </w:r>
-      <w:proofErr w:type="spellEnd"/>
-      <w:r>
-        <w:rPr>
-          <w:i/>
-        </w:rPr>
-        <w:t xml:space="preserve"> ty </w:t>
+        <w:t xml:space="preserve"> Công ty </w:t>
       </w:r>
       <w:r>
         <w:rPr>
@@ -2159,7 +2162,6 @@
         <w:t>&lt;</w:t>
       </w:r>
       <w:proofErr w:type="spellStart"/>
-      <w:proofErr w:type="gramStart"/>
       <w:r>
         <w:rPr>
           <w:rFonts w:eastAsia="Calibri"/>
@@ -2168,18 +2170,7 @@
           <w:iCs/>
           <w:lang w:eastAsia="en-US"/>
         </w:rPr>
-        <w:t>contract.Id</w:t>
-      </w:r>
-      <w:proofErr w:type="gramEnd"/>
-      <w:r>
-        <w:rPr>
-          <w:rFonts w:eastAsia="Calibri"/>
-          <w:b/>
-          <w:bCs/>
-          <w:iCs/>
-          <w:lang w:eastAsia="en-US"/>
-        </w:rPr>
-        <w:t>_siteA</w:t>
+        <w:t>SiteName</w:t>
       </w:r>
       <w:proofErr w:type="spellEnd"/>
       <w:r>
@@ -2248,16 +2239,14 @@
         </w:rPr>
         <w:t>&lt;</w:t>
       </w:r>
-      <w:proofErr w:type="gramStart"/>
       <w:r>
         <w:rPr>
           <w:rFonts w:eastAsia="Calibri"/>
           <w:iCs/>
           <w:lang w:val="vi-VN" w:eastAsia="en-US"/>
         </w:rPr>
-        <w:t>site.Address</w:t>
-      </w:r>
-      <w:proofErr w:type="gramEnd"/>
+        <w:t>SiteAddress</w:t>
+      </w:r>
       <w:r>
         <w:rPr>
           <w:rFonts w:eastAsia="Calibri"/>
@@ -2321,12 +2310,10 @@
         <w:t>&lt;</w:t>
       </w:r>
       <w:proofErr w:type="spellStart"/>
-      <w:proofErr w:type="gramStart"/>
-      <w:r>
-        <w:t>site.Phonenumber</w:t>
-      </w:r>
-      <w:proofErr w:type="spellEnd"/>
-      <w:proofErr w:type="gramEnd"/>
+      <w:r>
+        <w:t>SitePhonenumber</w:t>
+      </w:r>
+      <w:proofErr w:type="spellEnd"/>
       <w:r>
         <w:t>&gt;</w:t>
       </w:r>
@@ -2357,7 +2344,7 @@
       </w:r>
       <w:proofErr w:type="spellStart"/>
       <w:r>
-        <w:t>site.Tin</w:t>
+        <w:t>SiteFaxNumber</w:t>
       </w:r>
       <w:proofErr w:type="spellEnd"/>
       <w:r>
@@ -2410,47 +2397,27 @@
         </w:rPr>
         <w:t xml:space="preserve">: </w:t>
       </w:r>
-      <w:proofErr w:type="spellStart"/>
-      <w:r>
-        <w:rPr>
-          <w:rFonts w:eastAsia="Calibri"/>
-          <w:lang w:eastAsia="en-US"/>
-        </w:rPr>
-        <w:t>Ông</w:t>
-      </w:r>
-      <w:proofErr w:type="spellEnd"/>
-      <w:r>
-        <w:rPr>
-          <w:rFonts w:eastAsia="Calibri"/>
-          <w:lang w:eastAsia="en-US"/>
-        </w:rPr>
-        <w:t xml:space="preserve"> </w:t>
-      </w:r>
-      <w:proofErr w:type="spellStart"/>
-      <w:r>
-        <w:rPr>
-          <w:rFonts w:eastAsia="Calibri"/>
-          <w:lang w:eastAsia="en-US"/>
-        </w:rPr>
-        <w:t>Phạm</w:t>
-      </w:r>
-      <w:proofErr w:type="spellEnd"/>
-      <w:r>
-        <w:rPr>
-          <w:rFonts w:eastAsia="Calibri"/>
-          <w:lang w:eastAsia="en-US"/>
-        </w:rPr>
-        <w:t xml:space="preserve"> Thanh </w:t>
-      </w:r>
-      <w:proofErr w:type="spellStart"/>
-      <w:r>
-        <w:rPr>
-          <w:rFonts w:eastAsia="Calibri"/>
-          <w:lang w:eastAsia="en-US"/>
-        </w:rPr>
-        <w:t>Bình</w:t>
-      </w:r>
-      <w:proofErr w:type="spellEnd"/>
+      <w:r>
+        <w:rPr>
+          <w:rFonts w:eastAsia="Calibri"/>
+          <w:lang w:eastAsia="en-US"/>
+        </w:rPr>
+        <w:t>&lt;</w:t>
+      </w:r>
+      <w:r>
+        <w:rPr>
+          <w:rFonts w:eastAsia="Calibri"/>
+          <w:lang w:eastAsia="en-US"/>
+        </w:rPr>
+        <w:t>SiteRepresentative1</w:t>
+      </w:r>
+      <w:r>
+        <w:rPr>
+          <w:rFonts w:eastAsia="Calibri"/>
+          <w:lang w:eastAsia="en-US"/>
+        </w:rPr>
+        <w:t>&gt;</w:t>
+      </w:r>
       <w:r>
         <w:rPr>
           <w:rFonts w:eastAsia="Calibri"/>
@@ -2498,122 +2465,26 @@
         </w:rPr>
         <w:t xml:space="preserve">: </w:t>
       </w:r>
-      <w:proofErr w:type="spellStart"/>
-      <w:r>
-        <w:rPr>
-          <w:rFonts w:eastAsia="Calibri"/>
-          <w:lang w:eastAsia="en-US"/>
-        </w:rPr>
-        <w:t>Phó</w:t>
-      </w:r>
-      <w:proofErr w:type="spellEnd"/>
-      <w:r>
-        <w:rPr>
-          <w:rFonts w:eastAsia="Calibri"/>
-          <w:lang w:eastAsia="en-US"/>
-        </w:rPr>
-        <w:t xml:space="preserve"> </w:t>
-      </w:r>
-      <w:proofErr w:type="spellStart"/>
-      <w:r>
-        <w:rPr>
-          <w:rFonts w:eastAsia="Calibri"/>
-          <w:lang w:eastAsia="en-US"/>
-        </w:rPr>
-        <w:t>Giám</w:t>
-      </w:r>
-      <w:proofErr w:type="spellEnd"/>
-      <w:r>
-        <w:rPr>
-          <w:rFonts w:eastAsia="Calibri"/>
-          <w:lang w:eastAsia="en-US"/>
-        </w:rPr>
-        <w:t xml:space="preserve"> </w:t>
-      </w:r>
-      <w:proofErr w:type="spellStart"/>
-      <w:r>
-        <w:rPr>
-          <w:rFonts w:eastAsia="Calibri"/>
-          <w:lang w:eastAsia="en-US"/>
-        </w:rPr>
-        <w:t>đốc</w:t>
-      </w:r>
-      <w:proofErr w:type="spellEnd"/>
-    </w:p>
-    <w:p>
-      <w:pPr>
-        <w:spacing w:after="60" w:line="312" w:lineRule="auto"/>
-        <w:ind w:left="450" w:firstLine="0"/>
-        <w:rPr>
-          <w:rFonts w:eastAsia="Calibri"/>
-          <w:b/>
-          <w:bCs/>
-          <w:iCs/>
-          <w:u w:val="single"/>
-          <w:lang w:eastAsia="en-US"/>
-        </w:rPr>
-      </w:pPr>
-      <w:r>
-        <w:rPr>
-          <w:i/>
-        </w:rPr>
-        <w:t xml:space="preserve">(Theo </w:t>
-      </w:r>
-      <w:proofErr w:type="spellStart"/>
-      <w:r>
-        <w:rPr>
-          <w:i/>
-        </w:rPr>
-        <w:t>Quyết</w:t>
-      </w:r>
-      <w:proofErr w:type="spellEnd"/>
-      <w:r>
-        <w:rPr>
-          <w:i/>
-        </w:rPr>
-        <w:t xml:space="preserve"> </w:t>
-      </w:r>
-      <w:proofErr w:type="spellStart"/>
-      <w:r>
-        <w:rPr>
-          <w:i/>
-        </w:rPr>
-        <w:t>định</w:t>
-      </w:r>
-      <w:proofErr w:type="spellEnd"/>
-      <w:r>
-        <w:rPr>
-          <w:i/>
-        </w:rPr>
-        <w:t xml:space="preserve"> </w:t>
-      </w:r>
-      <w:proofErr w:type="spellStart"/>
-      <w:r>
-        <w:rPr>
-          <w:i/>
-        </w:rPr>
-        <w:t>số</w:t>
-      </w:r>
-      <w:proofErr w:type="spellEnd"/>
-      <w:r>
-        <w:rPr>
-          <w:i/>
-        </w:rPr>
-        <w:t xml:space="preserve"> 1266/QĐ-CUVT-TH </w:t>
-      </w:r>
-      <w:proofErr w:type="spellStart"/>
-      <w:r>
-        <w:rPr>
-          <w:i/>
-        </w:rPr>
-        <w:t>ngày</w:t>
-      </w:r>
-      <w:proofErr w:type="spellEnd"/>
-      <w:r>
-        <w:rPr>
-          <w:i/>
-        </w:rPr>
-        <w:t xml:space="preserve"> 04/03/2019)</w:t>
+      <w:r>
+        <w:rPr>
+          <w:rFonts w:eastAsia="Calibri"/>
+          <w:lang w:eastAsia="en-US"/>
+        </w:rPr>
+        <w:t>&lt;</w:t>
+      </w:r>
+      <w:r>
+        <w:rPr>
+          <w:rFonts w:eastAsia="Calibri"/>
+          <w:lang w:eastAsia="en-US"/>
+        </w:rPr>
+        <w:t>SitePosition1</w:t>
+      </w:r>
+      <w:r>
+        <w:rPr>
+          <w:rFonts w:eastAsia="Calibri"/>
+          <w:lang w:eastAsia="en-US"/>
+        </w:rPr>
+        <w:t>&gt;</w:t>
       </w:r>
     </w:p>
     <w:p>
@@ -2723,55 +2594,7 @@
           <w:rFonts w:eastAsia="Calibri"/>
           <w:lang w:eastAsia="en-US"/>
         </w:rPr>
-        <w:t xml:space="preserve">: 124 </w:t>
-      </w:r>
-      <w:proofErr w:type="spellStart"/>
-      <w:r>
-        <w:rPr>
-          <w:rFonts w:eastAsia="Calibri"/>
-          <w:lang w:eastAsia="en-US"/>
-        </w:rPr>
-        <w:t>Hoàng</w:t>
-      </w:r>
-      <w:proofErr w:type="spellEnd"/>
-      <w:r>
-        <w:rPr>
-          <w:rFonts w:eastAsia="Calibri"/>
-          <w:lang w:eastAsia="en-US"/>
-        </w:rPr>
-        <w:t xml:space="preserve"> </w:t>
-      </w:r>
-      <w:proofErr w:type="spellStart"/>
-      <w:r>
-        <w:rPr>
-          <w:rFonts w:eastAsia="Calibri"/>
-          <w:lang w:eastAsia="en-US"/>
-        </w:rPr>
-        <w:t>Quốc</w:t>
-      </w:r>
-      <w:proofErr w:type="spellEnd"/>
-      <w:r>
-        <w:rPr>
-          <w:rFonts w:eastAsia="Calibri"/>
-          <w:lang w:eastAsia="en-US"/>
-        </w:rPr>
-        <w:t xml:space="preserve"> </w:t>
-      </w:r>
-      <w:proofErr w:type="spellStart"/>
-      <w:r>
-        <w:rPr>
-          <w:rFonts w:eastAsia="Calibri"/>
-          <w:lang w:eastAsia="en-US"/>
-        </w:rPr>
-        <w:t>Việt</w:t>
-      </w:r>
-      <w:proofErr w:type="spellEnd"/>
-      <w:r>
-        <w:rPr>
-          <w:rFonts w:eastAsia="Calibri"/>
-          <w:lang w:eastAsia="en-US"/>
-        </w:rPr>
-        <w:t xml:space="preserve">, </w:t>
+        <w:t xml:space="preserve">: 124 Hoàng Quốc Việt, </w:t>
       </w:r>
       <w:proofErr w:type="spellStart"/>
       <w:r>
@@ -3008,33 +2831,8 @@
           <w:rFonts w:eastAsia="Calibri"/>
           <w:lang w:eastAsia="en-US"/>
         </w:rPr>
-        <w:t xml:space="preserve"> </w:t>
-      </w:r>
-      <w:proofErr w:type="spellStart"/>
-      <w:r>
-        <w:rPr>
-          <w:rFonts w:eastAsia="Calibri"/>
-          <w:lang w:eastAsia="en-US"/>
-        </w:rPr>
-        <w:t>Tuấn</w:t>
-      </w:r>
-      <w:proofErr w:type="spellEnd"/>
-      <w:r>
-        <w:rPr>
-          <w:rFonts w:eastAsia="Calibri"/>
-          <w:lang w:eastAsia="en-US"/>
-        </w:rPr>
-        <w:t xml:space="preserve"> </w:t>
-      </w:r>
-      <w:proofErr w:type="spellStart"/>
-      <w:r>
-        <w:rPr>
-          <w:rFonts w:eastAsia="Calibri"/>
-          <w:lang w:eastAsia="en-US"/>
-        </w:rPr>
-        <w:t>Khanh</w:t>
-      </w:r>
-      <w:proofErr w:type="spellEnd"/>
+        <w:t xml:space="preserve"> Tuấn Khanh</w:t>
+      </w:r>
       <w:r>
         <w:rPr>
           <w:rFonts w:eastAsia="Calibri"/>
@@ -3243,31 +3041,7 @@
           <w:u w:val="single"/>
           <w:lang w:eastAsia="en-US"/>
         </w:rPr>
-        <w:t xml:space="preserve"> </w:t>
-      </w:r>
-      <w:proofErr w:type="spellStart"/>
-      <w:r>
-        <w:rPr>
-          <w:rFonts w:eastAsia="Calibri"/>
-          <w:b/>
-          <w:bCs/>
-          <w:iCs/>
-          <w:u w:val="single"/>
-          <w:lang w:eastAsia="en-US"/>
-        </w:rPr>
-        <w:t>Quản</w:t>
-      </w:r>
-      <w:proofErr w:type="spellEnd"/>
-      <w:r>
-        <w:rPr>
-          <w:rFonts w:eastAsia="Calibri"/>
-          <w:b/>
-          <w:bCs/>
-          <w:iCs/>
-          <w:u w:val="single"/>
-          <w:lang w:eastAsia="en-US"/>
-        </w:rPr>
-        <w:t xml:space="preserve"> </w:t>
+        <w:t xml:space="preserve"> Quản </w:t>
       </w:r>
       <w:proofErr w:type="spellStart"/>
       <w:r>
@@ -3406,39 +3180,7 @@
           <w:rFonts w:eastAsia="Calibri"/>
           <w:lang w:eastAsia="en-US"/>
         </w:rPr>
-        <w:t xml:space="preserve">: 30 </w:t>
-      </w:r>
-      <w:proofErr w:type="spellStart"/>
-      <w:r>
-        <w:rPr>
-          <w:rFonts w:eastAsia="Calibri"/>
-          <w:lang w:eastAsia="en-US"/>
-        </w:rPr>
-        <w:t>Phạm</w:t>
-      </w:r>
-      <w:proofErr w:type="spellEnd"/>
-      <w:r>
-        <w:rPr>
-          <w:rFonts w:eastAsia="Calibri"/>
-          <w:lang w:eastAsia="en-US"/>
-        </w:rPr>
-        <w:t xml:space="preserve"> </w:t>
-      </w:r>
-      <w:proofErr w:type="spellStart"/>
-      <w:r>
-        <w:rPr>
-          <w:rFonts w:eastAsia="Calibri"/>
-          <w:lang w:eastAsia="en-US"/>
-        </w:rPr>
-        <w:t>Hùng</w:t>
-      </w:r>
-      <w:proofErr w:type="spellEnd"/>
-      <w:r>
-        <w:rPr>
-          <w:rFonts w:eastAsia="Calibri"/>
-          <w:lang w:eastAsia="en-US"/>
-        </w:rPr>
-        <w:t xml:space="preserve">, </w:t>
+        <w:t xml:space="preserve">: 30 Phạm Hùng, </w:t>
       </w:r>
       <w:proofErr w:type="spellStart"/>
       <w:r>
@@ -3518,23 +3260,7 @@
           <w:rFonts w:eastAsia="Calibri"/>
           <w:lang w:eastAsia="en-US"/>
         </w:rPr>
-        <w:t xml:space="preserve"> </w:t>
-      </w:r>
-      <w:proofErr w:type="spellStart"/>
-      <w:r>
-        <w:rPr>
-          <w:rFonts w:eastAsia="Calibri"/>
-          <w:lang w:eastAsia="en-US"/>
-        </w:rPr>
-        <w:t>Liêm</w:t>
-      </w:r>
-      <w:proofErr w:type="spellEnd"/>
-      <w:r>
-        <w:rPr>
-          <w:rFonts w:eastAsia="Calibri"/>
-          <w:lang w:eastAsia="en-US"/>
-        </w:rPr>
-        <w:t xml:space="preserve">, </w:t>
+        <w:t xml:space="preserve"> Liêm, </w:t>
       </w:r>
       <w:proofErr w:type="spellStart"/>
       <w:proofErr w:type="gramStart"/>
@@ -3872,21 +3598,12 @@
           <w:lang w:eastAsia="en-US"/>
         </w:rPr>
       </w:pPr>
-      <w:proofErr w:type="spellStart"/>
-      <w:r>
-        <w:rPr>
-          <w:rFonts w:eastAsia="Calibri"/>
-          <w:lang w:eastAsia="en-US"/>
-        </w:rPr>
-        <w:t>Các</w:t>
-      </w:r>
-      <w:proofErr w:type="spellEnd"/>
-      <w:r>
-        <w:rPr>
-          <w:rFonts w:eastAsia="Calibri"/>
-          <w:lang w:eastAsia="en-US"/>
-        </w:rPr>
-        <w:t xml:space="preserve"> </w:t>
+      <w:r>
+        <w:rPr>
+          <w:rFonts w:eastAsia="Calibri"/>
+          <w:lang w:eastAsia="en-US"/>
+        </w:rPr>
+        <w:t xml:space="preserve">Các </w:t>
       </w:r>
       <w:proofErr w:type="spellStart"/>
       <w:r>
@@ -4064,7 +3781,6 @@
         </w:rPr>
         <w:t xml:space="preserve"> </w:t>
       </w:r>
-      <w:proofErr w:type="spellStart"/>
       <w:r>
         <w:rPr>
           <w:rFonts w:eastAsia="Calibri"/>
@@ -4072,7 +3788,6 @@
         </w:rPr>
         <w:t>Thư</w:t>
       </w:r>
-      <w:proofErr w:type="spellEnd"/>
       <w:r>
         <w:rPr>
           <w:rFonts w:eastAsia="Calibri"/>
@@ -4118,7 +3833,7 @@
           <w:noProof/>
           <w:lang w:eastAsia="en-US"/>
         </w:rPr>
-        <w:t>PO1</w:t>
+        <w:t>&lt;POName&gt;</w:t>
       </w:r>
       <w:r>
         <w:rPr>
@@ -4149,7 +3864,7 @@
           <w:noProof/>
           <w:lang w:eastAsia="en-US"/>
         </w:rPr>
-        <w:t>5119/CUVT-KV</w:t>
+        <w:t>&lt;POId&gt;</w:t>
       </w:r>
       <w:r>
         <w:rPr>
@@ -4210,7 +3925,7 @@
         <w:rPr>
           <w:noProof/>
         </w:rPr>
-        <w:t>111-2020/CUVT-ANSV/ĐTRR-KHMS</w:t>
+        <w:t>&lt;ContractId&gt;</w:t>
       </w:r>
       <w:r>
         <w:rPr>
@@ -4378,13 +4093,13 @@
         <w:tblLook w:val="04A0" w:firstRow="1" w:lastRow="0" w:firstColumn="1" w:lastColumn="0" w:noHBand="0" w:noVBand="1"/>
       </w:tblPr>
       <w:tblGrid>
-        <w:gridCol w:w="620"/>
-        <w:gridCol w:w="2035"/>
-        <w:gridCol w:w="1706"/>
-        <w:gridCol w:w="853"/>
-        <w:gridCol w:w="925"/>
-        <w:gridCol w:w="2712"/>
-        <w:gridCol w:w="959"/>
+        <w:gridCol w:w="625"/>
+        <w:gridCol w:w="2135"/>
+        <w:gridCol w:w="1721"/>
+        <w:gridCol w:w="860"/>
+        <w:gridCol w:w="931"/>
+        <w:gridCol w:w="2561"/>
+        <w:gridCol w:w="977"/>
       </w:tblGrid>
       <w:tr>
         <w:trPr>
@@ -4798,22 +4513,7 @@
                 <w:lang w:eastAsia="en-US"/>
               </w:rPr>
               <w:br/>
-            </w:r>
-            <w:proofErr w:type="spellStart"/>
-            <w:r>
-              <w:rPr>
-                <w:rFonts w:eastAsia="Times New Roman"/>
-                <w:lang w:eastAsia="en-US"/>
-              </w:rPr>
-              <w:t>Việt</w:t>
-            </w:r>
-            <w:proofErr w:type="spellEnd"/>
-            <w:r>
-              <w:rPr>
-                <w:rFonts w:eastAsia="Times New Roman"/>
-                <w:lang w:eastAsia="en-US"/>
-              </w:rPr>
-              <w:t xml:space="preserve"> Nam</w:t>
+              <w:t>Việt Nam</w:t>
             </w:r>
           </w:p>
         </w:tc>
@@ -4897,7 +4597,19 @@
               <w:rPr>
                 <w:noProof/>
               </w:rPr>
-              <w:t>&lt;po.Numberofdevice&gt;</w:t>
+              <w:t>&lt;</w:t>
+            </w:r>
+            <w:r>
+              <w:rPr>
+                <w:noProof/>
+              </w:rPr>
+              <w:t>POGoodsQuantity</w:t>
+            </w:r>
+            <w:r>
+              <w:rPr>
+                <w:noProof/>
+              </w:rPr>
+              <w:t>&gt;</w:t>
             </w:r>
           </w:p>
         </w:tc>
@@ -5134,22 +4846,7 @@
                 <w:lang w:eastAsia="en-US"/>
               </w:rPr>
               <w:br/>
-            </w:r>
-            <w:proofErr w:type="spellStart"/>
-            <w:r>
-              <w:rPr>
-                <w:rFonts w:eastAsia="Times New Roman"/>
-                <w:lang w:eastAsia="en-US"/>
-              </w:rPr>
-              <w:t>Việt</w:t>
-            </w:r>
-            <w:proofErr w:type="spellEnd"/>
-            <w:r>
-              <w:rPr>
-                <w:rFonts w:eastAsia="Times New Roman"/>
-                <w:lang w:eastAsia="en-US"/>
-              </w:rPr>
-              <w:t xml:space="preserve"> Nam</w:t>
+              <w:t>Việt Nam</w:t>
             </w:r>
           </w:p>
         </w:tc>
@@ -5236,7 +4933,34 @@
                 <w:color w:val="000000"/>
                 <w:lang w:val="nl-NL"/>
               </w:rPr>
-              <w:t>&lt;po.Numberofdevice2&gt;</w:t>
+              <w:t>&lt;</w:t>
+            </w:r>
+            <w:r>
+              <w:rPr>
+                <w:bCs/>
+                <w:noProof/>
+                <w:color w:val="000000"/>
+                <w:lang w:val="nl-NL"/>
+              </w:rPr>
+              <w:t>POGoodsQuantity</w:t>
+            </w:r>
+            <w:r>
+              <w:rPr>
+                <w:bCs/>
+                <w:noProof/>
+                <w:color w:val="000000"/>
+                <w:lang w:val="nl-NL"/>
+              </w:rPr>
+              <w:t>1</w:t>
+            </w:r>
+            <w:r>
+              <w:rPr>
+                <w:bCs/>
+                <w:noProof/>
+                <w:color w:val="000000"/>
+                <w:lang w:val="nl-NL"/>
+              </w:rPr>
+              <w:t>&gt;</w:t>
             </w:r>
           </w:p>
         </w:tc>
@@ -5292,7 +5016,6 @@
         </w:rPr>
         <w:t xml:space="preserve">2.   </w:t>
       </w:r>
-      <w:proofErr w:type="spellStart"/>
       <w:r>
         <w:rPr>
           <w:rFonts w:eastAsia="Calibri"/>
@@ -5301,7 +5024,6 @@
         </w:rPr>
         <w:t>Các</w:t>
       </w:r>
-      <w:proofErr w:type="spellEnd"/>
       <w:r>
         <w:rPr>
           <w:rFonts w:eastAsia="Calibri"/>
@@ -5948,22 +5670,7 @@
                 <w:lang w:eastAsia="en-US"/>
               </w:rPr>
               <w:br/>
-            </w:r>
-            <w:proofErr w:type="spellStart"/>
-            <w:r>
-              <w:rPr>
-                <w:rFonts w:eastAsia="Times New Roman"/>
-                <w:lang w:eastAsia="en-US"/>
-              </w:rPr>
-              <w:t>Việt</w:t>
-            </w:r>
-            <w:proofErr w:type="spellEnd"/>
-            <w:r>
-              <w:rPr>
-                <w:rFonts w:eastAsia="Times New Roman"/>
-                <w:lang w:eastAsia="en-US"/>
-              </w:rPr>
-              <w:t xml:space="preserve"> Nam</w:t>
+              <w:t>Việt Nam</w:t>
             </w:r>
           </w:p>
           <w:p>
@@ -6048,22 +5755,7 @@
                 <w:lang w:eastAsia="en-US"/>
               </w:rPr>
               <w:br/>
-            </w:r>
-            <w:proofErr w:type="spellStart"/>
-            <w:r>
-              <w:rPr>
-                <w:rFonts w:eastAsia="Times New Roman"/>
-                <w:lang w:eastAsia="en-US"/>
-              </w:rPr>
-              <w:t>Việt</w:t>
-            </w:r>
-            <w:proofErr w:type="spellEnd"/>
-            <w:r>
-              <w:rPr>
-                <w:rFonts w:eastAsia="Times New Roman"/>
-                <w:lang w:eastAsia="en-US"/>
-              </w:rPr>
-              <w:t xml:space="preserve"> Nam</w:t>
+              <w:t>Việt Nam</w:t>
             </w:r>
           </w:p>
           <w:p>
@@ -6406,11 +6098,10 @@
             <w:r>
               <w:rPr>
                 <w:rFonts w:eastAsia="Times New Roman"/>
-                <w:noProof/>
-                <w:color w:val="FF0000"/>
-                <w:lang w:eastAsia="en-US"/>
-              </w:rPr>
-              <w:t>14/09/2020</w:t>
+                <w:color w:val="000000"/>
+                <w:lang w:eastAsia="en-US"/>
+              </w:rPr>
+              <w:t>&lt;POQualityCertificationDate&gt;</w:t>
             </w:r>
           </w:p>
         </w:tc>
@@ -6432,7 +6123,6 @@
                 <w:lang w:eastAsia="en-US"/>
               </w:rPr>
             </w:pPr>
-            <w:proofErr w:type="spellStart"/>
             <w:r>
               <w:rPr>
                 <w:rFonts w:eastAsia="Times New Roman"/>
@@ -6441,7 +6131,6 @@
               </w:rPr>
               <w:t>Đạt</w:t>
             </w:r>
-            <w:proofErr w:type="spellEnd"/>
           </w:p>
         </w:tc>
         <w:tc>
@@ -6513,25 +6202,7 @@
           <w:b/>
           <w:lang w:eastAsia="en-US"/>
         </w:rPr>
-        <w:t xml:space="preserve">3.   </w:t>
-      </w:r>
-      <w:proofErr w:type="spellStart"/>
-      <w:r>
-        <w:rPr>
-          <w:rFonts w:eastAsia="Calibri"/>
-          <w:b/>
-          <w:lang w:eastAsia="en-US"/>
-        </w:rPr>
-        <w:t>Kiểm</w:t>
-      </w:r>
-      <w:proofErr w:type="spellEnd"/>
-      <w:r>
-        <w:rPr>
-          <w:rFonts w:eastAsia="Calibri"/>
-          <w:b/>
-          <w:lang w:eastAsia="en-US"/>
-        </w:rPr>
-        <w:t xml:space="preserve"> </w:t>
+        <w:t xml:space="preserve">3.   Kiểm </w:t>
       </w:r>
       <w:proofErr w:type="spellStart"/>
       <w:r>
@@ -6953,7 +6624,6 @@
                 <w:lang w:val="nl-NL" w:eastAsia="en-US"/>
               </w:rPr>
             </w:pPr>
-            <w:proofErr w:type="spellStart"/>
             <w:r>
               <w:rPr>
                 <w:rFonts w:eastAsia="Times New Roman"/>
@@ -6962,7 +6632,6 @@
               </w:rPr>
               <w:t>Đạt</w:t>
             </w:r>
-            <w:proofErr w:type="spellEnd"/>
           </w:p>
         </w:tc>
         <w:tc>
@@ -7103,18 +6772,6 @@
               </w:rPr>
               <w:t xml:space="preserve">      </w:t>
             </w:r>
-            <w:r>
-              <w:rPr>
-                <w:noProof/>
-              </w:rPr>
-              <w:t>5.</w:t>
-            </w:r>
-            <w:r>
-              <w:rPr>
-                <w:noProof/>
-              </w:rPr>
-              <w:t>970.820</w:t>
-            </w:r>
           </w:p>
           <w:p>
             <w:pPr>
@@ -7176,12 +6833,6 @@
                 <w:lang w:val="nl-NL" w:eastAsia="en-US"/>
               </w:rPr>
               <w:t xml:space="preserve"> </w:t>
-            </w:r>
-            <w:r>
-              <w:rPr>
-                <w:noProof/>
-              </w:rPr>
-              <w:t>6.038.109</w:t>
             </w:r>
           </w:p>
         </w:tc>
@@ -7206,7 +6857,6 @@
                 <w:lang w:val="nl-NL" w:eastAsia="en-US"/>
               </w:rPr>
             </w:pPr>
-            <w:proofErr w:type="spellStart"/>
             <w:r>
               <w:rPr>
                 <w:rFonts w:eastAsia="Times New Roman"/>
@@ -7215,7 +6865,6 @@
               </w:rPr>
               <w:t>Đạt</w:t>
             </w:r>
-            <w:proofErr w:type="spellEnd"/>
           </w:p>
         </w:tc>
         <w:tc>
@@ -7270,6 +6919,7 @@
                 <w:rFonts w:eastAsia="Calibri"/>
                 <w:lang w:val="nl-NL" w:eastAsia="en-US"/>
               </w:rPr>
+              <w:lastRenderedPageBreak/>
               <w:t>3</w:t>
             </w:r>
           </w:p>
@@ -7346,7 +6996,27 @@
                 <w:color w:val="000000" w:themeColor="text1"/>
                 <w:lang w:eastAsia="en-US"/>
               </w:rPr>
-              <w:t>09/10/2020</w:t>
+              <w:t>&lt;</w:t>
+            </w:r>
+            <w:r>
+              <w:rPr>
+                <w:rFonts w:eastAsia="Calibri"/>
+                <w:bCs/>
+                <w:noProof/>
+                <w:color w:val="000000" w:themeColor="text1"/>
+                <w:lang w:eastAsia="en-US"/>
+              </w:rPr>
+              <w:t>POInstallLicenseDate</w:t>
+            </w:r>
+            <w:r>
+              <w:rPr>
+                <w:rFonts w:eastAsia="Calibri"/>
+                <w:bCs/>
+                <w:noProof/>
+                <w:color w:val="000000" w:themeColor="text1"/>
+                <w:lang w:eastAsia="en-US"/>
+              </w:rPr>
+              <w:t>&gt;</w:t>
             </w:r>
           </w:p>
         </w:tc>
@@ -7371,7 +7041,6 @@
                 <w:lang w:val="nl-NL" w:eastAsia="en-US"/>
               </w:rPr>
             </w:pPr>
-            <w:proofErr w:type="spellStart"/>
             <w:r>
               <w:rPr>
                 <w:rFonts w:eastAsia="Times New Roman"/>
@@ -7380,7 +7049,6 @@
               </w:rPr>
               <w:t>Đạt</w:t>
             </w:r>
-            <w:proofErr w:type="spellEnd"/>
           </w:p>
         </w:tc>
         <w:tc>
@@ -7427,7 +7095,6 @@
           <w:noProof/>
           <w:lang w:eastAsia="en-US"/>
         </w:rPr>
-        <w:lastRenderedPageBreak/>
         <w:t>Biên bản này được lập thành 0</w:t>
       </w:r>
       <w:r>
